--- a/Readme.docx
+++ b/Readme.docx
@@ -1641,13 +1641,7 @@
         <w:rPr>
           <w:lang w:val="en-US"/>
         </w:rPr>
-        <w:t xml:space="preserve"> see </w:t>
-      </w:r>
-      <w:r>
-        <w:rPr>
-          <w:lang w:val="en-US"/>
-        </w:rPr>
-        <w:t>Epstein and Moran (2006)</w:t>
+        <w:t xml:space="preserve"> see Epstein and Moran (2006)</w:t>
       </w:r>
       <w:r>
         <w:rPr>
@@ -2008,19 +2002,58 @@
         <w:lastRenderedPageBreak/>
         <w:t xml:space="preserve">Main Script: </w:t>
       </w:r>
-      <w:r>
-        <w:rPr>
+      <w:hyperlink r:id="rId8" w:history="1">
+        <w:r>
+          <w:rPr>
+            <w:rFonts w:asciiTheme="majorHAnsi" w:hAnsiTheme="majorHAnsi" w:cstheme="majorHAnsi"/>
+            <w:b/>
+            <w:bCs/>
+            <w:i/>
+            <w:iCs/>
+            <w:lang w:val="en-US"/>
+          </w:rPr>
+          <w:t>Heat-Load-Discomfort-Index</w:t>
+        </w:r>
+      </w:hyperlink>
+      <w:r>
+        <w:rPr>
+          <w:rFonts w:asciiTheme="majorHAnsi" w:hAnsiTheme="majorHAnsi" w:cstheme="majorHAnsi"/>
           <w:b/>
           <w:bCs/>
           <w:i/>
           <w:iCs/>
           <w:lang w:val="en-US"/>
         </w:rPr>
-        <w:t>app.js</w:t>
+        <w:t>/</w:t>
+      </w:r>
+      <w:proofErr w:type="spellStart"/>
+      <w:r>
+        <w:rPr>
+          <w:rFonts w:asciiTheme="majorHAnsi" w:hAnsiTheme="majorHAnsi" w:cstheme="majorHAnsi"/>
+          <w:b/>
+          <w:bCs/>
+          <w:i/>
+          <w:iCs/>
+          <w:lang w:val="en-US"/>
+        </w:rPr>
+        <w:t>src</w:t>
+      </w:r>
+      <w:proofErr w:type="spellEnd"/>
+      <w:r>
+        <w:rPr>
+          <w:rFonts w:asciiTheme="majorHAnsi" w:hAnsiTheme="majorHAnsi" w:cstheme="majorHAnsi"/>
+          <w:b/>
+          <w:bCs/>
+          <w:i/>
+          <w:iCs/>
+          <w:lang w:val="en-US"/>
+        </w:rPr>
+        <w:t>/app.js</w:t>
       </w:r>
     </w:p>
     <w:p>
       <w:pPr>
+        <w:pStyle w:val="box-sc-g0xbh4-0"/>
         <w:rPr>
           <w:lang w:val="en-US"/>
         </w:rPr>
@@ -2051,8 +2084,11 @@
       </w:r>
       <w:r>
         <w:rPr>
-          <w:i/>
-          <w:iCs/>
+          <w:rFonts w:asciiTheme="majorHAnsi" w:hAnsiTheme="majorHAnsi" w:cstheme="majorHAnsi"/>
+          <w:i/>
+          <w:iCs/>
+          <w:sz w:val="22"/>
+          <w:szCs w:val="22"/>
           <w:lang w:val="en-US"/>
         </w:rPr>
         <w:t>app.js</w:t>
@@ -2069,7 +2105,35 @@
         <w:rPr>
           <w:lang w:val="en-US"/>
         </w:rPr>
-        <w:t>is run</w:t>
+        <w:t xml:space="preserve">is </w:t>
+      </w:r>
+      <w:r>
+        <w:rPr>
+          <w:lang w:val="en-US"/>
+        </w:rPr>
+        <w:t xml:space="preserve">in the </w:t>
+      </w:r>
+      <w:proofErr w:type="spellStart"/>
+      <w:r>
+        <w:rPr>
+          <w:i/>
+          <w:iCs/>
+          <w:lang w:val="en-US"/>
+        </w:rPr>
+        <w:t>src</w:t>
+      </w:r>
+      <w:proofErr w:type="spellEnd"/>
+      <w:r>
+        <w:rPr>
+          <w:lang w:val="en-US"/>
+        </w:rPr>
+        <w:t xml:space="preserve"> folder and </w:t>
+      </w:r>
+      <w:r>
+        <w:rPr>
+          <w:lang w:val="en-US"/>
+        </w:rPr>
+        <w:t>run</w:t>
       </w:r>
       <w:r>
         <w:rPr>
@@ -2478,8 +2542,11 @@
     </w:p>
     <w:p>
       <w:pPr>
-        <w:shd w:val="clear" w:color="auto" w:fill="FFFFFF"/>
-        <w:spacing w:after="0" w:line="240" w:lineRule="auto"/>
+        <w:rPr>
+          <w:b/>
+          <w:bCs/>
+          <w:lang w:val="en-US"/>
+        </w:rPr>
       </w:pPr>
     </w:p>
     <w:p>
@@ -2490,22 +2557,102 @@
           <w:lang w:val="en-US"/>
         </w:rPr>
       </w:pPr>
+      <w:r>
+        <w:rPr>
+          <w:b/>
+          <w:bCs/>
+          <w:lang w:val="en-US"/>
+        </w:rPr>
+        <w:t>API</w:t>
+      </w:r>
     </w:p>
     <w:p>
       <w:pPr>
         <w:rPr>
+          <w:lang w:val="en-US"/>
+        </w:rPr>
+      </w:pPr>
+      <w:r>
+        <w:rPr>
+          <w:lang w:val="en-US"/>
+        </w:rPr>
+        <w:t xml:space="preserve">User </w:t>
+      </w:r>
+      <w:r>
+        <w:rPr>
+          <w:lang w:val="en-US"/>
+        </w:rPr>
+        <w:t xml:space="preserve">must define </w:t>
+      </w:r>
+      <w:r>
+        <w:rPr>
+          <w:lang w:val="en-US"/>
+        </w:rPr>
+        <w:t xml:space="preserve">the following </w:t>
+      </w:r>
+      <w:r>
+        <w:rPr>
+          <w:lang w:val="en-US"/>
+        </w:rPr>
+        <w:t>properties</w:t>
+      </w:r>
+      <w:r>
+        <w:rPr>
+          <w:lang w:val="en-US"/>
+        </w:rPr>
+        <w:t xml:space="preserve"> in </w:t>
+      </w:r>
+      <w:r>
+        <w:rPr>
+          <w:lang w:val="en-US"/>
+        </w:rPr>
+        <w:t xml:space="preserve">the </w:t>
+      </w:r>
+      <w:r>
+        <w:rPr>
+          <w:lang w:val="en-US"/>
+        </w:rPr>
+        <w:t>C</w:t>
+      </w:r>
+      <w:r>
+        <w:rPr>
+          <w:lang w:val="en-US"/>
+        </w:rPr>
+        <w:t>ONSTANTS</w:t>
+      </w:r>
+      <w:r>
+        <w:rPr>
+          <w:lang w:val="en-US"/>
+        </w:rPr>
+        <w:t xml:space="preserve"> section</w:t>
+      </w:r>
+      <w:r>
+        <w:rPr>
+          <w:lang w:val="en-US"/>
+        </w:rPr>
+        <w:t xml:space="preserve"> of </w:t>
+      </w:r>
+      <w:r>
+        <w:rPr>
+          <w:lang w:val="en-US"/>
+        </w:rPr>
+        <w:t xml:space="preserve">main script </w:t>
+      </w:r>
+      <w:r>
+        <w:rPr>
           <w:b/>
           <w:bCs/>
-          <w:lang w:val="en-US"/>
-        </w:rPr>
-      </w:pPr>
-      <w:r>
-        <w:rPr>
-          <w:b/>
-          <w:bCs/>
-          <w:lang w:val="en-US"/>
-        </w:rPr>
-        <w:t>API</w:t>
+          <w:i/>
+          <w:iCs/>
+          <w:lang w:val="en-US"/>
+        </w:rPr>
+        <w:t>app.js</w:t>
+      </w:r>
+      <w:r>
+        <w:rPr>
+          <w:lang w:val="en-US"/>
+        </w:rPr>
+        <w:t>:</w:t>
       </w:r>
     </w:p>
     <w:p>
@@ -2518,83 +2665,87 @@
         <w:rPr>
           <w:lang w:val="en-US"/>
         </w:rPr>
+        <w:t>SERVER</w:t>
+      </w:r>
+      <w:r>
+        <w:rPr>
+          <w:lang w:val="en-US"/>
+        </w:rPr>
+        <w:t xml:space="preserve">: </w:t>
+      </w:r>
+      <w:r>
+        <w:rPr>
+          <w:lang w:val="en-US"/>
+        </w:rPr>
         <w:t xml:space="preserve">User </w:t>
       </w:r>
       <w:r>
         <w:rPr>
           <w:lang w:val="en-US"/>
         </w:rPr>
-        <w:t xml:space="preserve">must define </w:t>
-      </w:r>
-      <w:r>
-        <w:rPr>
-          <w:lang w:val="en-US"/>
-        </w:rPr>
-        <w:t xml:space="preserve">the following </w:t>
-      </w:r>
-      <w:r>
-        <w:rPr>
-          <w:lang w:val="en-US"/>
-        </w:rPr>
-        <w:t>properties</w:t>
-      </w:r>
-      <w:r>
-        <w:rPr>
-          <w:lang w:val="en-US"/>
-        </w:rPr>
-        <w:t xml:space="preserve"> in </w:t>
-      </w:r>
-      <w:r>
-        <w:rPr>
-          <w:lang w:val="en-US"/>
-        </w:rPr>
-        <w:t xml:space="preserve">the </w:t>
-      </w:r>
-      <w:r>
-        <w:rPr>
-          <w:lang w:val="en-US"/>
-        </w:rPr>
-        <w:t>C</w:t>
-      </w:r>
-      <w:r>
-        <w:rPr>
-          <w:lang w:val="en-US"/>
-        </w:rPr>
-        <w:t>ONSTANTS</w:t>
-      </w:r>
-      <w:r>
-        <w:rPr>
-          <w:lang w:val="en-US"/>
-        </w:rPr>
-        <w:t xml:space="preserve"> section</w:t>
-      </w:r>
-      <w:r>
-        <w:rPr>
-          <w:lang w:val="en-US"/>
-        </w:rPr>
-        <w:t xml:space="preserve"> of </w:t>
-      </w:r>
-      <w:r>
-        <w:rPr>
-          <w:lang w:val="en-US"/>
-        </w:rPr>
-        <w:t xml:space="preserve">main script </w:t>
-      </w:r>
-      <w:r>
-        <w:rPr>
-          <w:b/>
-          <w:bCs/>
-          <w:i/>
-          <w:iCs/>
-          <w:lang w:val="en-US"/>
-        </w:rPr>
-        <w:t>app.js</w:t>
-      </w:r>
-      <w:r>
-        <w:rPr>
-          <w:lang w:val="en-US"/>
-        </w:rPr>
-        <w:t>:</w:t>
+        <w:t>s</w:t>
+      </w:r>
+      <w:r>
+        <w:rPr>
+          <w:lang w:val="en-US"/>
+        </w:rPr>
+        <w:t>erve</w:t>
+      </w:r>
+      <w:r>
+        <w:rPr>
+          <w:lang w:val="en-US"/>
+        </w:rPr>
+        <w:t>r</w:t>
+      </w:r>
+      <w:r>
+        <w:rPr>
+          <w:lang w:val="en-US"/>
+        </w:rPr>
+        <w:t>’s</w:t>
+      </w:r>
+      <w:r>
+        <w:rPr>
+          <w:lang w:val="en-US"/>
+        </w:rPr>
+        <w:t xml:space="preserve"> </w:t>
+      </w:r>
+      <w:proofErr w:type="spellStart"/>
+      <w:r>
+        <w:rPr>
+          <w:lang w:val="en-US"/>
+        </w:rPr>
+        <w:t>url</w:t>
+      </w:r>
+      <w:proofErr w:type="spellEnd"/>
+      <w:r>
+        <w:rPr>
+          <w:lang w:val="en-US"/>
+        </w:rPr>
+        <w:t xml:space="preserve">, </w:t>
+      </w:r>
+      <w:r>
+        <w:rPr>
+          <w:lang w:val="en-US"/>
+        </w:rPr>
+        <w:t xml:space="preserve">- </w:t>
+      </w:r>
+      <w:r>
+        <w:rPr>
+          <w:lang w:val="en-US"/>
+        </w:rPr>
+        <w:t>can</w:t>
+      </w:r>
+      <w:r>
+        <w:rPr>
+          <w:lang w:val="en-US"/>
+        </w:rPr>
+        <w:t xml:space="preserve"> be found in Shelly app</w:t>
+      </w:r>
+      <w:r>
+        <w:rPr>
+          <w:lang w:val="en-US"/>
+        </w:rPr>
+        <w:t>,</w:t>
       </w:r>
     </w:p>
     <w:p>
@@ -2607,7 +2758,7 @@
         <w:rPr>
           <w:lang w:val="en-US"/>
         </w:rPr>
-        <w:t>SERVER</w:t>
+        <w:t>AUTH_KEY</w:t>
       </w:r>
       <w:r>
         <w:rPr>
@@ -2619,75 +2770,19 @@
         <w:rPr>
           <w:lang w:val="en-US"/>
         </w:rPr>
-        <w:t xml:space="preserve">User </w:t>
-      </w:r>
-      <w:r>
-        <w:rPr>
-          <w:lang w:val="en-US"/>
-        </w:rPr>
-        <w:t>s</w:t>
-      </w:r>
-      <w:r>
-        <w:rPr>
-          <w:lang w:val="en-US"/>
-        </w:rPr>
-        <w:t>erve</w:t>
-      </w:r>
-      <w:r>
-        <w:rPr>
-          <w:lang w:val="en-US"/>
-        </w:rPr>
-        <w:t>r</w:t>
-      </w:r>
-      <w:r>
-        <w:rPr>
-          <w:lang w:val="en-US"/>
-        </w:rPr>
-        <w:t>’s</w:t>
-      </w:r>
-      <w:r>
-        <w:rPr>
-          <w:lang w:val="en-US"/>
-        </w:rPr>
-        <w:t xml:space="preserve"> </w:t>
-      </w:r>
-      <w:proofErr w:type="spellStart"/>
-      <w:r>
-        <w:rPr>
-          <w:lang w:val="en-US"/>
-        </w:rPr>
-        <w:t>url</w:t>
-      </w:r>
-      <w:proofErr w:type="spellEnd"/>
-      <w:r>
-        <w:rPr>
-          <w:lang w:val="en-US"/>
-        </w:rPr>
-        <w:t xml:space="preserve">, </w:t>
-      </w:r>
-      <w:r>
-        <w:rPr>
-          <w:lang w:val="en-US"/>
-        </w:rPr>
-        <w:t xml:space="preserve">- </w:t>
-      </w:r>
-      <w:r>
-        <w:rPr>
-          <w:lang w:val="en-US"/>
-        </w:rPr>
-        <w:t>can</w:t>
-      </w:r>
-      <w:r>
-        <w:rPr>
-          <w:lang w:val="en-US"/>
-        </w:rPr>
-        <w:t xml:space="preserve"> be found in Shelly app</w:t>
-      </w:r>
-      <w:r>
-        <w:rPr>
-          <w:lang w:val="en-US"/>
-        </w:rPr>
-        <w:t>,</w:t>
+        <w:t>User a</w:t>
+      </w:r>
+      <w:r>
+        <w:rPr>
+          <w:lang w:val="en-US"/>
+        </w:rPr>
+        <w:t>uthentication key - can be found in Shelly app</w:t>
+      </w:r>
+      <w:r>
+        <w:rPr>
+          <w:lang w:val="en-US"/>
+        </w:rPr>
+        <w:t>.</w:t>
       </w:r>
     </w:p>
     <w:p>
@@ -2700,43 +2795,6 @@
         <w:rPr>
           <w:lang w:val="en-US"/>
         </w:rPr>
-        <w:t>AUTH_KEY</w:t>
-      </w:r>
-      <w:r>
-        <w:rPr>
-          <w:lang w:val="en-US"/>
-        </w:rPr>
-        <w:t xml:space="preserve">: </w:t>
-      </w:r>
-      <w:r>
-        <w:rPr>
-          <w:lang w:val="en-US"/>
-        </w:rPr>
-        <w:t>User a</w:t>
-      </w:r>
-      <w:r>
-        <w:rPr>
-          <w:lang w:val="en-US"/>
-        </w:rPr>
-        <w:t>uthentication key - can be found in Shelly app</w:t>
-      </w:r>
-      <w:r>
-        <w:rPr>
-          <w:lang w:val="en-US"/>
-        </w:rPr>
-        <w:t>.</w:t>
-      </w:r>
-    </w:p>
-    <w:p>
-      <w:pPr>
-        <w:rPr>
-          <w:lang w:val="en-US"/>
-        </w:rPr>
-      </w:pPr>
-      <w:r>
-        <w:rPr>
-          <w:lang w:val="en-US"/>
-        </w:rPr>
         <w:t>HT_</w:t>
       </w:r>
       <w:r>
@@ -2773,13 +2831,7 @@
         <w:rPr>
           <w:lang w:val="en-US"/>
         </w:rPr>
-        <w:t xml:space="preserve">Shelly HT </w:t>
-      </w:r>
-      <w:r>
-        <w:rPr>
-          <w:lang w:val="en-US"/>
-        </w:rPr>
-        <w:t xml:space="preserve">sensor </w:t>
+        <w:t xml:space="preserve">Shelly HT sensor </w:t>
       </w:r>
       <w:r>
         <w:rPr>
@@ -3436,18 +3488,7 @@
           <w:lang w:val="en-US"/>
           <w14:ligatures w14:val="none"/>
         </w:rPr>
-        <w:t xml:space="preserve"> category is set </w:t>
-      </w:r>
-      <w:r>
-        <w:rPr>
-          <w:rFonts w:ascii="Segoe UI" w:eastAsia="Times New Roman" w:hAnsi="Segoe UI" w:cs="Segoe UI"/>
-          <w:kern w:val="0"/>
-          <w:sz w:val="24"/>
-          <w:szCs w:val="24"/>
-          <w:lang w:val="en-US"/>
-          <w14:ligatures w14:val="none"/>
-        </w:rPr>
-        <w:t xml:space="preserve">to </w:t>
+        <w:t xml:space="preserve"> category is set to </w:t>
       </w:r>
       <w:r>
         <w:rPr>
@@ -3871,13 +3912,7 @@
         <w:rPr>
           <w:lang w:val="en-US"/>
         </w:rPr>
-        <w:t xml:space="preserve"> of </w:t>
-      </w:r>
-      <w:r>
-        <w:rPr>
-          <w:lang w:val="en-US"/>
-        </w:rPr>
-        <w:t>(</w:t>
+        <w:t xml:space="preserve"> of (</w:t>
       </w:r>
       <w:r>
         <w:rPr>
@@ -3905,37 +3940,175 @@
         <w:rPr>
           <w:lang w:val="en-US"/>
         </w:rPr>
+        <w:t>) can be easily</w:t>
+      </w:r>
+      <w:r>
+        <w:rPr>
+          <w:lang w:val="en-US"/>
+        </w:rPr>
+        <w:t xml:space="preserve"> convert</w:t>
+      </w:r>
+      <w:r>
+        <w:rPr>
+          <w:lang w:val="en-US"/>
+        </w:rPr>
+        <w:t>ed</w:t>
+      </w:r>
+      <w:r>
+        <w:rPr>
+          <w:lang w:val="en-US"/>
+        </w:rPr>
+        <w:t xml:space="preserve"> to (</w:t>
+      </w:r>
+      <w:r>
+        <w:rPr>
+          <w:i/>
+          <w:iCs/>
+          <w:lang w:val="en-US"/>
+        </w:rPr>
+        <w:t>WT</w:t>
+      </w:r>
+      <w:r>
+        <w:rPr>
+          <w:lang w:val="en-US"/>
+        </w:rPr>
+        <w:t>,</w:t>
+      </w:r>
+      <w:r>
+        <w:rPr>
+          <w:i/>
+          <w:iCs/>
+          <w:lang w:val="en-US"/>
+        </w:rPr>
+        <w:t xml:space="preserve"> </w:t>
+      </w:r>
+      <w:r>
+        <w:rPr>
+          <w:i/>
+          <w:iCs/>
+          <w:lang w:val="en-US"/>
+        </w:rPr>
+        <w:t>DI</w:t>
+      </w:r>
+      <w:r>
+        <w:rPr>
+          <w:lang w:val="en-US"/>
+        </w:rPr>
         <w:t>)</w:t>
       </w:r>
       <w:r>
         <w:rPr>
           <w:lang w:val="en-US"/>
         </w:rPr>
-        <w:t xml:space="preserve"> can be easily</w:t>
-      </w:r>
-      <w:r>
-        <w:rPr>
-          <w:lang w:val="en-US"/>
-        </w:rPr>
-        <w:t xml:space="preserve"> convert</w:t>
-      </w:r>
-      <w:r>
-        <w:rPr>
-          <w:lang w:val="en-US"/>
-        </w:rPr>
-        <w:t>ed</w:t>
-      </w:r>
-      <w:r>
-        <w:rPr>
-          <w:lang w:val="en-US"/>
-        </w:rPr>
-        <w:t xml:space="preserve"> to </w:t>
-      </w:r>
-      <w:r>
-        <w:rPr>
-          <w:lang w:val="en-US"/>
-        </w:rPr>
-        <w:t>(</w:t>
+        <w:t xml:space="preserve"> and be populated in </w:t>
+      </w:r>
+      <w:r>
+        <w:rPr>
+          <w:lang w:val="en-US"/>
+        </w:rPr>
+        <w:t xml:space="preserve">the </w:t>
+      </w:r>
+      <w:r>
+        <w:rPr>
+          <w:lang w:val="en-US"/>
+        </w:rPr>
+        <w:t>same</w:t>
+      </w:r>
+      <w:r>
+        <w:rPr>
+          <w:lang w:val="en-US"/>
+        </w:rPr>
+        <w:t xml:space="preserve"> way and</w:t>
+      </w:r>
+      <w:r>
+        <w:rPr>
+          <w:lang w:val="en-US"/>
+        </w:rPr>
+        <w:t xml:space="preserve"> same</w:t>
+      </w:r>
+      <w:r>
+        <w:rPr>
+          <w:lang w:val="en-US"/>
+        </w:rPr>
+        <w:t xml:space="preserve"> figures</w:t>
+      </w:r>
+      <w:r>
+        <w:rPr>
+          <w:lang w:val="en-US"/>
+        </w:rPr>
+        <w:t xml:space="preserve"> as shown in </w:t>
+      </w:r>
+      <w:r>
+        <w:rPr>
+          <w:lang w:val="en-US"/>
+        </w:rPr>
+        <w:t xml:space="preserve">Shelly app for HT </w:t>
+      </w:r>
+      <w:r>
+        <w:rPr>
+          <w:lang w:val="en-US"/>
+        </w:rPr>
+        <w:t>sensors</w:t>
+      </w:r>
+      <w:r>
+        <w:rPr>
+          <w:lang w:val="en-US"/>
+        </w:rPr>
+        <w:t xml:space="preserve">. </w:t>
+      </w:r>
+      <w:r>
+        <w:rPr>
+          <w:lang w:val="en-US"/>
+        </w:rPr>
+        <w:t xml:space="preserve">Using </w:t>
+      </w:r>
+      <w:r>
+        <w:rPr>
+          <w:lang w:val="en-US"/>
+        </w:rPr>
+        <w:t>historical</w:t>
+      </w:r>
+      <w:r>
+        <w:rPr>
+          <w:lang w:val="en-US"/>
+        </w:rPr>
+        <w:t xml:space="preserve"> </w:t>
+      </w:r>
+      <w:r>
+        <w:rPr>
+          <w:lang w:val="en-US"/>
+        </w:rPr>
+        <w:t>virtual</w:t>
+      </w:r>
+      <w:r>
+        <w:rPr>
+          <w:lang w:val="en-US"/>
+        </w:rPr>
+        <w:t xml:space="preserve"> </w:t>
+      </w:r>
+      <w:r>
+        <w:rPr>
+          <w:lang w:val="en-US"/>
+        </w:rPr>
+        <w:t>dat</w:t>
+      </w:r>
+      <w:r>
+        <w:rPr>
+          <w:lang w:val="en-US"/>
+        </w:rPr>
+        <w:t xml:space="preserve">a </w:t>
+      </w:r>
+      <w:r>
+        <w:rPr>
+          <w:lang w:val="en-US"/>
+        </w:rPr>
+        <w:t>of</w:t>
+      </w:r>
+      <w:r>
+        <w:rPr>
+          <w:lang w:val="en-US"/>
+        </w:rPr>
+        <w:t xml:space="preserve"> (</w:t>
       </w:r>
       <w:r>
         <w:rPr>
@@ -3977,169 +4150,7 @@
         <w:rPr>
           <w:lang w:val="en-US"/>
         </w:rPr>
-        <w:t xml:space="preserve"> and be populated in </w:t>
-      </w:r>
-      <w:r>
-        <w:rPr>
-          <w:lang w:val="en-US"/>
-        </w:rPr>
-        <w:t xml:space="preserve">the </w:t>
-      </w:r>
-      <w:r>
-        <w:rPr>
-          <w:lang w:val="en-US"/>
-        </w:rPr>
-        <w:t>same</w:t>
-      </w:r>
-      <w:r>
-        <w:rPr>
-          <w:lang w:val="en-US"/>
-        </w:rPr>
-        <w:t xml:space="preserve"> way and</w:t>
-      </w:r>
-      <w:r>
-        <w:rPr>
-          <w:lang w:val="en-US"/>
-        </w:rPr>
-        <w:t xml:space="preserve"> same</w:t>
-      </w:r>
-      <w:r>
-        <w:rPr>
-          <w:lang w:val="en-US"/>
-        </w:rPr>
-        <w:t xml:space="preserve"> figures</w:t>
-      </w:r>
-      <w:r>
-        <w:rPr>
-          <w:lang w:val="en-US"/>
-        </w:rPr>
-        <w:t xml:space="preserve"> as shown in </w:t>
-      </w:r>
-      <w:r>
-        <w:rPr>
-          <w:lang w:val="en-US"/>
-        </w:rPr>
-        <w:t xml:space="preserve">Shelly app for HT </w:t>
-      </w:r>
-      <w:r>
-        <w:rPr>
-          <w:lang w:val="en-US"/>
-        </w:rPr>
-        <w:t>sensors</w:t>
-      </w:r>
-      <w:r>
-        <w:rPr>
-          <w:lang w:val="en-US"/>
-        </w:rPr>
-        <w:t xml:space="preserve">. </w:t>
-      </w:r>
-      <w:r>
-        <w:rPr>
-          <w:lang w:val="en-US"/>
-        </w:rPr>
-        <w:t xml:space="preserve">Using </w:t>
-      </w:r>
-      <w:r>
-        <w:rPr>
-          <w:lang w:val="en-US"/>
-        </w:rPr>
-        <w:t>historical</w:t>
-      </w:r>
-      <w:r>
-        <w:rPr>
-          <w:lang w:val="en-US"/>
-        </w:rPr>
-        <w:t xml:space="preserve"> </w:t>
-      </w:r>
-      <w:r>
-        <w:rPr>
-          <w:lang w:val="en-US"/>
-        </w:rPr>
-        <w:t>virtual</w:t>
-      </w:r>
-      <w:r>
-        <w:rPr>
-          <w:lang w:val="en-US"/>
-        </w:rPr>
-        <w:t xml:space="preserve"> </w:t>
-      </w:r>
-      <w:r>
-        <w:rPr>
-          <w:lang w:val="en-US"/>
-        </w:rPr>
-        <w:t>dat</w:t>
-      </w:r>
-      <w:r>
-        <w:rPr>
-          <w:lang w:val="en-US"/>
-        </w:rPr>
-        <w:t xml:space="preserve">a </w:t>
-      </w:r>
-      <w:r>
-        <w:rPr>
-          <w:lang w:val="en-US"/>
-        </w:rPr>
-        <w:t>of</w:t>
-      </w:r>
-      <w:r>
-        <w:rPr>
-          <w:lang w:val="en-US"/>
-        </w:rPr>
-        <w:t xml:space="preserve"> </w:t>
-      </w:r>
-      <w:r>
-        <w:rPr>
-          <w:lang w:val="en-US"/>
-        </w:rPr>
-        <w:t>(</w:t>
-      </w:r>
-      <w:r>
-        <w:rPr>
-          <w:i/>
-          <w:iCs/>
-          <w:lang w:val="en-US"/>
-        </w:rPr>
-        <w:t>WT</w:t>
-      </w:r>
-      <w:r>
-        <w:rPr>
-          <w:lang w:val="en-US"/>
-        </w:rPr>
-        <w:t>,</w:t>
-      </w:r>
-      <w:r>
-        <w:rPr>
-          <w:i/>
-          <w:iCs/>
-          <w:lang w:val="en-US"/>
-        </w:rPr>
-        <w:t xml:space="preserve"> </w:t>
-      </w:r>
-      <w:r>
-        <w:rPr>
-          <w:i/>
-          <w:iCs/>
-          <w:lang w:val="en-US"/>
-        </w:rPr>
-        <w:t>DI</w:t>
-      </w:r>
-      <w:r>
-        <w:rPr>
-          <w:lang w:val="en-US"/>
-        </w:rPr>
-        <w:t>)</w:t>
-      </w:r>
-      <w:r>
-        <w:rPr>
-          <w:lang w:val="en-US"/>
-        </w:rPr>
-        <w:t xml:space="preserve"> </w:t>
-      </w:r>
-      <w:r>
-        <w:rPr>
-          <w:lang w:val="en-US"/>
-        </w:rPr>
-        <w:t>can lead to</w:t>
+        <w:t xml:space="preserve"> can lead to</w:t>
       </w:r>
       <w:r>
         <w:rPr>
@@ -4472,7 +4483,7 @@
         </w:rPr>
         <w:t>Daniel J. Vecellio, S. Tony Wolf, Rachel M. Cottle, and W. Larry Kenney </w:t>
       </w:r>
-      <w:hyperlink r:id="rId8" w:history="1">
+      <w:hyperlink r:id="rId9" w:history="1">
         <w:r>
           <w:rPr>
             <w:lang w:val="en-US"/>
@@ -4545,7 +4556,7 @@
         </w:rPr>
         <w:t xml:space="preserve">”, </w:t>
       </w:r>
-      <w:hyperlink r:id="rId9" w:anchor="how-to-calculate-the-wet-bulb-temperature" w:history="1">
+      <w:hyperlink r:id="rId10" w:anchor="how-to-calculate-the-wet-bulb-temperature" w:history="1">
         <w:r>
           <w:rPr>
             <w:rStyle w:val="Hyperlink"/>
@@ -4674,8 +4685,124 @@
       </w:pPr>
     </w:lvl>
   </w:abstractNum>
+  <w:abstractNum w:abstractNumId="1" w15:restartNumberingAfterBreak="0">
+    <w:nsid w:val="6A785D75"/>
+    <w:multiLevelType w:val="multilevel"/>
+    <w:tmpl w:val="1470577A"/>
+    <w:lvl w:ilvl="0">
+      <w:start w:val="1"/>
+      <w:numFmt w:val="decimal"/>
+      <w:lvlText w:val="%1."/>
+      <w:lvlJc w:val="left"/>
+      <w:pPr>
+        <w:tabs>
+          <w:tab w:val="num" w:pos="720"/>
+        </w:tabs>
+        <w:ind w:left="720" w:hanging="360"/>
+      </w:pPr>
+    </w:lvl>
+    <w:lvl w:ilvl="1" w:tentative="1">
+      <w:start w:val="1"/>
+      <w:numFmt w:val="decimal"/>
+      <w:lvlText w:val="%2."/>
+      <w:lvlJc w:val="left"/>
+      <w:pPr>
+        <w:tabs>
+          <w:tab w:val="num" w:pos="1440"/>
+        </w:tabs>
+        <w:ind w:left="1440" w:hanging="360"/>
+      </w:pPr>
+    </w:lvl>
+    <w:lvl w:ilvl="2" w:tentative="1">
+      <w:start w:val="1"/>
+      <w:numFmt w:val="decimal"/>
+      <w:lvlText w:val="%3."/>
+      <w:lvlJc w:val="left"/>
+      <w:pPr>
+        <w:tabs>
+          <w:tab w:val="num" w:pos="2160"/>
+        </w:tabs>
+        <w:ind w:left="2160" w:hanging="360"/>
+      </w:pPr>
+    </w:lvl>
+    <w:lvl w:ilvl="3" w:tentative="1">
+      <w:start w:val="1"/>
+      <w:numFmt w:val="decimal"/>
+      <w:lvlText w:val="%4."/>
+      <w:lvlJc w:val="left"/>
+      <w:pPr>
+        <w:tabs>
+          <w:tab w:val="num" w:pos="2880"/>
+        </w:tabs>
+        <w:ind w:left="2880" w:hanging="360"/>
+      </w:pPr>
+    </w:lvl>
+    <w:lvl w:ilvl="4" w:tentative="1">
+      <w:start w:val="1"/>
+      <w:numFmt w:val="decimal"/>
+      <w:lvlText w:val="%5."/>
+      <w:lvlJc w:val="left"/>
+      <w:pPr>
+        <w:tabs>
+          <w:tab w:val="num" w:pos="3600"/>
+        </w:tabs>
+        <w:ind w:left="3600" w:hanging="360"/>
+      </w:pPr>
+    </w:lvl>
+    <w:lvl w:ilvl="5" w:tentative="1">
+      <w:start w:val="1"/>
+      <w:numFmt w:val="decimal"/>
+      <w:lvlText w:val="%6."/>
+      <w:lvlJc w:val="left"/>
+      <w:pPr>
+        <w:tabs>
+          <w:tab w:val="num" w:pos="4320"/>
+        </w:tabs>
+        <w:ind w:left="4320" w:hanging="360"/>
+      </w:pPr>
+    </w:lvl>
+    <w:lvl w:ilvl="6" w:tentative="1">
+      <w:start w:val="1"/>
+      <w:numFmt w:val="decimal"/>
+      <w:lvlText w:val="%7."/>
+      <w:lvlJc w:val="left"/>
+      <w:pPr>
+        <w:tabs>
+          <w:tab w:val="num" w:pos="5040"/>
+        </w:tabs>
+        <w:ind w:left="5040" w:hanging="360"/>
+      </w:pPr>
+    </w:lvl>
+    <w:lvl w:ilvl="7" w:tentative="1">
+      <w:start w:val="1"/>
+      <w:numFmt w:val="decimal"/>
+      <w:lvlText w:val="%8."/>
+      <w:lvlJc w:val="left"/>
+      <w:pPr>
+        <w:tabs>
+          <w:tab w:val="num" w:pos="5760"/>
+        </w:tabs>
+        <w:ind w:left="5760" w:hanging="360"/>
+      </w:pPr>
+    </w:lvl>
+    <w:lvl w:ilvl="8" w:tentative="1">
+      <w:start w:val="1"/>
+      <w:numFmt w:val="decimal"/>
+      <w:lvlText w:val="%9."/>
+      <w:lvlJc w:val="left"/>
+      <w:pPr>
+        <w:tabs>
+          <w:tab w:val="num" w:pos="6480"/>
+        </w:tabs>
+        <w:ind w:left="6480" w:hanging="360"/>
+      </w:pPr>
+    </w:lvl>
+  </w:abstractNum>
   <w:num w:numId="1" w16cid:durableId="1449623336">
     <w:abstractNumId w:val="0"/>
+  </w:num>
+  <w:num w:numId="2" w16cid:durableId="1716588541">
+    <w:abstractNumId w:val="1"/>
   </w:num>
 </w:numbering>
 </file>
@@ -5170,6 +5297,22 @@
       <w:contextualSpacing/>
     </w:pPr>
   </w:style>
+  <w:style w:type="paragraph" w:customStyle="1" w:styleId="box-sc-g0xbh4-0">
+    <w:name w:val="box-sc-g0xbh4-0"/>
+    <w:basedOn w:val="a"/>
+    <w:rsid w:val="00F45627"/>
+    <w:pPr>
+      <w:spacing w:before="100" w:beforeAutospacing="1" w:after="100" w:afterAutospacing="1" w:line="240" w:lineRule="auto"/>
+    </w:pPr>
+    <w:rPr>
+      <w:rFonts w:ascii="Times New Roman" w:eastAsia="Times New Roman" w:hAnsi="Times New Roman" w:cs="Times New Roman"/>
+      <w:kern w:val="0"/>
+      <w:sz w:val="24"/>
+      <w:szCs w:val="24"/>
+      <w:lang/>
+      <w14:ligatures w14:val="none"/>
+    </w:rPr>
+  </w:style>
 </w:styles>
 </file>
 
@@ -5469,23 +5612,6 @@
 </file>
 
 <file path=customXml/item1.xml><?xml version="1.0" encoding="utf-8"?>
-<p:properties xmlns:p="http://schemas.microsoft.com/office/2006/metadata/properties" xmlns:xsi="http://www.w3.org/2001/XMLSchema-instance" xmlns:pc="http://schemas.microsoft.com/office/infopath/2007/PartnerControls">
-  <documentManagement>
-    <_activity xmlns="a6a6dccb-b0d2-45b8-b8ba-fb3787a357d6" xsi:nil="true"/>
-  </documentManagement>
-</p:properties>
-</file>
-
-<file path=customXml/item2.xml><?xml version="1.0" encoding="utf-8"?>
-<?mso-contentType ?>
-<FormTemplates xmlns="http://schemas.microsoft.com/sharepoint/v3/contenttype/forms">
-  <Display>DocumentLibraryForm</Display>
-  <Edit>DocumentLibraryForm</Edit>
-  <New>DocumentLibraryForm</New>
-</FormTemplates>
-</file>
-
-<file path=customXml/item3.xml><?xml version="1.0" encoding="utf-8"?>
 <ct:contentTypeSchema xmlns:ct="http://schemas.microsoft.com/office/2006/metadata/contentType" xmlns:ma="http://schemas.microsoft.com/office/2006/metadata/properties/metaAttributes" ct:_="" ma:_="" ma:contentTypeName="Document" ma:contentTypeID="0x01010076EF8CF26D2CBF4D9925C005624A751E" ma:contentTypeVersion="15" ma:contentTypeDescription="Create a new document." ma:contentTypeScope="" ma:versionID="0bee9612c30e8b0ecd93d9623e3f449e">
   <xsd:schema xmlns:xsd="http://www.w3.org/2001/XMLSchema" xmlns:xs="http://www.w3.org/2001/XMLSchema" xmlns:p="http://schemas.microsoft.com/office/2006/metadata/properties" xmlns:ns3="488f8086-a33f-4c70-8eac-e5c489f405a4" xmlns:ns4="a6a6dccb-b0d2-45b8-b8ba-fb3787a357d6" targetNamespace="http://schemas.microsoft.com/office/2006/metadata/properties" ma:root="true" ma:fieldsID="b52045af1f72a3699496aa1ff74651b6" ns3:_="" ns4:_="">
     <xsd:import namespace="488f8086-a33f-4c70-8eac-e5c489f405a4"/>
@@ -5720,32 +5846,24 @@
 </ct:contentTypeSchema>
 </file>
 
-<file path=customXml/itemProps1.xml><?xml version="1.0" encoding="utf-8"?>
-<ds:datastoreItem xmlns:ds="http://schemas.openxmlformats.org/officeDocument/2006/customXml" ds:itemID="{156F27E9-99A0-4574-9D99-3D842C67A4DD}">
-  <ds:schemaRefs>
-    <ds:schemaRef ds:uri="http://schemas.microsoft.com/office/2006/metadata/properties"/>
-    <ds:schemaRef ds:uri="http://purl.org/dc/elements/1.1/"/>
-    <ds:schemaRef ds:uri="http://schemas.microsoft.com/office/2006/documentManagement/types"/>
-    <ds:schemaRef ds:uri="http://purl.org/dc/terms/"/>
-    <ds:schemaRef ds:uri="488f8086-a33f-4c70-8eac-e5c489f405a4"/>
-    <ds:schemaRef ds:uri="http://schemas.openxmlformats.org/package/2006/metadata/core-properties"/>
-    <ds:schemaRef ds:uri="http://schemas.microsoft.com/office/infopath/2007/PartnerControls"/>
-    <ds:schemaRef ds:uri="a6a6dccb-b0d2-45b8-b8ba-fb3787a357d6"/>
-    <ds:schemaRef ds:uri="http://www.w3.org/XML/1998/namespace"/>
-    <ds:schemaRef ds:uri="http://purl.org/dc/dcmitype/"/>
-  </ds:schemaRefs>
-</ds:datastoreItem>
+<file path=customXml/item2.xml><?xml version="1.0" encoding="utf-8"?>
+<?mso-contentType ?>
+<FormTemplates xmlns="http://schemas.microsoft.com/sharepoint/v3/contenttype/forms">
+  <Display>DocumentLibraryForm</Display>
+  <Edit>DocumentLibraryForm</Edit>
+  <New>DocumentLibraryForm</New>
+</FormTemplates>
 </file>
 
-<file path=customXml/itemProps2.xml><?xml version="1.0" encoding="utf-8"?>
-<ds:datastoreItem xmlns:ds="http://schemas.openxmlformats.org/officeDocument/2006/customXml" ds:itemID="{258F56D2-9976-4F24-9579-7FC9C7A0A5B7}">
-  <ds:schemaRefs>
-    <ds:schemaRef ds:uri="http://schemas.microsoft.com/sharepoint/v3/contenttype/forms"/>
-  </ds:schemaRefs>
-</ds:datastoreItem>
+<file path=customXml/item3.xml><?xml version="1.0" encoding="utf-8"?>
+<p:properties xmlns:p="http://schemas.microsoft.com/office/2006/metadata/properties" xmlns:xsi="http://www.w3.org/2001/XMLSchema-instance" xmlns:pc="http://schemas.microsoft.com/office/infopath/2007/PartnerControls">
+  <documentManagement>
+    <_activity xmlns="a6a6dccb-b0d2-45b8-b8ba-fb3787a357d6" xsi:nil="true"/>
+  </documentManagement>
+</p:properties>
 </file>
 
-<file path=customXml/itemProps3.xml><?xml version="1.0" encoding="utf-8"?>
+<file path=customXml/itemProps1.xml><?xml version="1.0" encoding="utf-8"?>
 <ds:datastoreItem xmlns:ds="http://schemas.openxmlformats.org/officeDocument/2006/customXml" ds:itemID="{B9E42BF0-402B-4599-B974-D94FC5DB1C72}">
   <ds:schemaRefs>
     <ds:schemaRef ds:uri="http://schemas.microsoft.com/office/2006/metadata/contentType"/>
@@ -5762,4 +5880,22 @@
     <ds:schemaRef ds:uri="http://schemas.microsoft.com/internal/obd"/>
   </ds:schemaRefs>
 </ds:datastoreItem>
+</file>
+
+<file path=customXml/itemProps2.xml><?xml version="1.0" encoding="utf-8"?>
+<ds:datastoreItem xmlns:ds="http://schemas.openxmlformats.org/officeDocument/2006/customXml" ds:itemID="{258F56D2-9976-4F24-9579-7FC9C7A0A5B7}">
+  <ds:schemaRefs>
+    <ds:schemaRef ds:uri="http://schemas.microsoft.com/sharepoint/v3/contenttype/forms"/>
+  </ds:schemaRefs>
+</ds:datastoreItem>
+</file>
+
+<file path=customXml/itemProps3.xml><?xml version="1.0" encoding="utf-8"?>
+<ds:datastoreItem xmlns:ds="http://schemas.openxmlformats.org/officeDocument/2006/customXml" ds:itemID="{156F27E9-99A0-4574-9D99-3D842C67A4DD}">
+  <ds:schemaRefs>
+    <ds:schemaRef ds:uri="http://schemas.microsoft.com/office/2006/metadata/properties"/>
+    <ds:schemaRef ds:uri="http://schemas.microsoft.com/office/infopath/2007/PartnerControls"/>
+    <ds:schemaRef ds:uri="a6a6dccb-b0d2-45b8-b8ba-fb3787a357d6"/>
+  </ds:schemaRefs>
+</ds:datastoreItem>
 </file>